--- a/SuttonBartoIPRLBook2ndEd/Chapter 2 Multi-arm Bandits.docx
+++ b/SuttonBartoIPRLBook2ndEd/Chapter 2 Multi-arm Bandits.docx
@@ -59,7 +59,7 @@
       </w:pPr>
       <w:r>
         <w:rPr>
-          <w:lang w:val="en-HK"/>
+          <w:noProof/>
         </w:rPr>
         <w:drawing>
           <wp:inline distT="0" distB="0" distL="0" distR="0" wp14:anchorId="09B9A067" wp14:editId="311B284D">
@@ -110,41 +110,24 @@
         <w:t>2.3 Incremental Implementation</w:t>
       </w:r>
       <w:r>
-        <w:t xml:space="preserve"> (Tracking a S</w:t>
-      </w:r>
-      <w:r>
-        <w:t>tationary Problem</w:t>
-      </w:r>
-      <w:r>
-        <w:t>)</w:t>
+        <w:t xml:space="preserve"> (Tracking a Stationary Problem)</w:t>
       </w:r>
     </w:p>
     <w:p/>
     <w:p>
       <w:r>
-        <w:t xml:space="preserve">Given this average and a kth reward for the action, </w:t>
-      </w:r>
-      <w:proofErr w:type="spellStart"/>
-      <w:r>
-        <w:t>Rk</w:t>
-      </w:r>
-      <w:proofErr w:type="spellEnd"/>
-      <w:r>
-        <w:t>, then the average of all k rewards can be computed by</w:t>
-      </w:r>
-      <w:r>
-        <w:t>:</w:t>
-      </w:r>
-    </w:p>
-    <w:p>
-      <w:pPr>
-        <w:rPr>
-          <w:lang w:val="en-HK"/>
-        </w:rPr>
-      </w:pPr>
-      <w:r>
-        <w:rPr>
-          <w:lang w:val="en-HK"/>
+        <w:t>Given this average and a kth reward for the action, Rk, then the average of all k rewards can be computed by:</w:t>
+      </w:r>
+    </w:p>
+    <w:p>
+      <w:pPr>
+        <w:rPr>
+          <w:lang w:val="en-HK"/>
+        </w:rPr>
+      </w:pPr>
+      <w:r>
+        <w:rPr>
+          <w:noProof/>
         </w:rPr>
         <w:lastRenderedPageBreak/>
         <w:drawing>
@@ -186,42 +169,23 @@
     </w:p>
     <w:p>
       <w:r>
-        <w:t xml:space="preserve">which holds even for k = 1, obtaining Q2 = R1 for arbitrary Q1. This </w:t>
-      </w:r>
-      <w:proofErr w:type="spellStart"/>
-      <w:r>
-        <w:t>imple</w:t>
-      </w:r>
-      <w:proofErr w:type="spellEnd"/>
-      <w:r>
-        <w:t xml:space="preserve"> mentation requires memory only for </w:t>
-      </w:r>
-      <w:proofErr w:type="spellStart"/>
-      <w:r>
-        <w:t>Qk</w:t>
-      </w:r>
-      <w:proofErr w:type="spellEnd"/>
-      <w:r>
-        <w:t xml:space="preserve"> and k, and only the small computation (2.3) for each new reward.</w:t>
-      </w:r>
-    </w:p>
-    <w:p>
-      <w:r>
-        <w:t>The update rule (2.3) is of a form that occurs frequently throughout this book. The general form is</w:t>
-      </w:r>
-      <w:r>
-        <w:t>:</w:t>
-      </w:r>
-    </w:p>
-    <w:p>
-      <w:pPr>
-        <w:rPr>
-          <w:lang w:val="en-HK"/>
-        </w:rPr>
-      </w:pPr>
-      <w:r>
-        <w:rPr>
-          <w:lang w:val="en-HK"/>
+        <w:t>which holds even for k = 1, obtaining Q2 = R1 for arbitrary Q1. This imple mentation requires memory only for Qk and k, and only the small computation (2.3) for each new reward.</w:t>
+      </w:r>
+    </w:p>
+    <w:p>
+      <w:r>
+        <w:t>The update rule (2.3) is of a form that occurs frequently throughout this book. The general form is:</w:t>
+      </w:r>
+    </w:p>
+    <w:p>
+      <w:pPr>
+        <w:rPr>
+          <w:lang w:val="en-HK"/>
+        </w:rPr>
+      </w:pPr>
+      <w:r>
+        <w:rPr>
+          <w:noProof/>
         </w:rPr>
         <w:drawing>
           <wp:inline distT="0" distB="0" distL="0" distR="0" wp14:anchorId="76FDF723" wp14:editId="0293A2F2">
@@ -273,35 +237,18 @@
     </w:p>
     <w:p>
       <w:r>
-        <w:t xml:space="preserve">the incremental update rule (2.3) for updating an average </w:t>
-      </w:r>
-      <w:proofErr w:type="spellStart"/>
-      <w:r>
-        <w:t>Qk</w:t>
-      </w:r>
-      <w:proofErr w:type="spellEnd"/>
-      <w:r>
-        <w:t xml:space="preserve"> of the k 1 past rewards is modi</w:t>
-      </w:r>
-      <w:r>
-        <w:t>fi</w:t>
-      </w:r>
-      <w:r>
-        <w:t>ed to be</w:t>
-      </w:r>
-      <w:r>
-        <w:t>:</w:t>
-      </w:r>
-    </w:p>
-    <w:p>
-      <w:pPr>
-        <w:rPr>
-          <w:lang w:val="en-HK"/>
-        </w:rPr>
-      </w:pPr>
-      <w:r>
-        <w:rPr>
-          <w:lang w:val="en-HK"/>
+        <w:t>the incremental update rule (2.3) for updating an average Qk of the k 1 past rewards is modified to be:</w:t>
+      </w:r>
+    </w:p>
+    <w:p>
+      <w:pPr>
+        <w:rPr>
+          <w:lang w:val="en-HK"/>
+        </w:rPr>
+      </w:pPr>
+      <w:r>
+        <w:rPr>
+          <w:noProof/>
         </w:rPr>
         <w:drawing>
           <wp:inline distT="0" distB="0" distL="0" distR="0" wp14:anchorId="1BBF540D" wp14:editId="578A8C44">
@@ -354,7 +301,7 @@
       </w:pPr>
       <w:r>
         <w:rPr>
-          <w:lang w:val="en-HK"/>
+          <w:noProof/>
         </w:rPr>
         <w:drawing>
           <wp:inline distT="0" distB="0" distL="0" distR="0" wp14:anchorId="6CED1174" wp14:editId="16ECD91B">
@@ -402,19 +349,20 @@
     </w:p>
     <w:p>
       <w:r>
+        <w:t>2.5 Optimistic Initial Values</w:t>
+      </w:r>
+    </w:p>
+    <w:p>
+      <w:pPr>
+        <w:rPr>
+          <w:lang w:val="en-HK"/>
+        </w:rPr>
+      </w:pPr>
+      <w:r>
+        <w:rPr>
+          <w:noProof/>
+        </w:rPr>
         <w:lastRenderedPageBreak/>
-        <w:t>2.5 Optimistic Initial Values</w:t>
-      </w:r>
-      <w:bookmarkStart w:id="0" w:name="_GoBack"/>
-      <w:bookmarkEnd w:id="0"/>
-    </w:p>
-    <w:p>
-      <w:pPr>
-        <w:rPr>
-          <w:lang w:val="en-HK"/>
-        </w:rPr>
-      </w:pPr>
-      <w:r>
         <w:drawing>
           <wp:inline distT="0" distB="0" distL="0" distR="0" wp14:anchorId="0D1F3A92" wp14:editId="5495C028">
             <wp:extent cx="4202723" cy="2083850"/>
@@ -450,6 +398,42 @@
             </a:graphic>
           </wp:inline>
         </w:drawing>
+      </w:r>
+    </w:p>
+    <w:p>
+      <w:pPr>
+        <w:rPr>
+          <w:lang w:val="en-HK"/>
+        </w:rPr>
+      </w:pPr>
+    </w:p>
+    <w:p>
+      <w:r>
+        <w:t>For the sample-average methods,</w:t>
+      </w:r>
+      <w:r>
+        <w:t xml:space="preserve"> </w:t>
+      </w:r>
+      <w:r>
+        <w:t>the bias disappears once all actions have been selected at least once, but for methods with constant</w:t>
+      </w:r>
+      <w:r>
+        <w:t xml:space="preserve"> e</w:t>
+      </w:r>
+      <w:bookmarkStart w:id="0" w:name="_GoBack"/>
+      <w:bookmarkEnd w:id="0"/>
+      <w:r>
+        <w:t xml:space="preserve"> , the bias is permanent, though decreasing over time as given by (2.6).</w:t>
+      </w:r>
+    </w:p>
+    <w:p>
+      <w:pPr>
+        <w:rPr>
+          <w:lang w:val="en-HK"/>
+        </w:rPr>
+      </w:pPr>
+      <w:r>
+        <w:t>Figure 2.2 shows the performance on the 10-armed bandit testbed of a greedy method using Q1(a) = +5, for all a. For comparison, also shown is an-greedy method with Q1(a) = 0. Initially, the optimistic method performs worse because it explores more, but eventually it performs better because its exploration decreases with time. We call this technique for encouraging exploration optimistic initial values.</w:t>
       </w:r>
     </w:p>
     <w:sectPr>
